--- a/Реинженеринг/Вопросы к лекции 5.docx
+++ b/Реинженеринг/Вопросы к лекции 5.docx
@@ -15,12 +15,14 @@
         <w:ind w:left="426" w:hanging="426"/>
         <w:rPr>
           <w:rFonts w:ascii="Arial" w:hAnsi="Arial" w:cs="Arial"/>
-          <w:sz w:val="24"/>
-        </w:rPr>
-      </w:pPr>
-      <w:r>
-        <w:rPr>
-          <w:rFonts w:ascii="Arial" w:hAnsi="Arial" w:cs="Arial"/>
+          <w:i/>
+          <w:sz w:val="24"/>
+        </w:rPr>
+      </w:pPr>
+      <w:r>
+        <w:rPr>
+          <w:rFonts w:ascii="Arial" w:hAnsi="Arial" w:cs="Arial"/>
+          <w:i/>
           <w:sz w:val="24"/>
         </w:rPr>
         <w:t>Какой смысл вкладывается в понятие "эффективность бизнес-процесса"?</w:t>
@@ -28,14 +30,44 @@
     </w:p>
     <w:p>
       <w:pPr>
-        <w:ind w:left="426" w:hanging="426"/>
-        <w:rPr>
-          <w:rFonts w:ascii="Arial" w:hAnsi="Arial" w:cs="Arial"/>
-          <w:sz w:val="24"/>
-        </w:rPr>
-      </w:pPr>
-      <w:bookmarkStart w:id="0" w:name="_GoBack"/>
-      <w:bookmarkEnd w:id="0"/>
+        <w:ind w:firstLine="426"/>
+        <w:rPr>
+          <w:rFonts w:ascii="Arial" w:hAnsi="Arial" w:cs="Arial"/>
+          <w:sz w:val="24"/>
+        </w:rPr>
+      </w:pPr>
+      <w:r>
+        <w:rPr>
+          <w:rFonts w:ascii="Arial" w:hAnsi="Arial" w:cs="Arial"/>
+          <w:sz w:val="24"/>
+        </w:rPr>
+        <w:t xml:space="preserve">Эффективность на уровне самого процесса и всех его </w:t>
+      </w:r>
+      <w:proofErr w:type="spellStart"/>
+      <w:r>
+        <w:rPr>
+          <w:rFonts w:ascii="Arial" w:hAnsi="Arial" w:cs="Arial"/>
+          <w:sz w:val="24"/>
+        </w:rPr>
+        <w:t>подпроцессов</w:t>
+      </w:r>
+      <w:proofErr w:type="spellEnd"/>
+      <w:r>
+        <w:rPr>
+          <w:rFonts w:ascii="Arial" w:hAnsi="Arial" w:cs="Arial"/>
+          <w:sz w:val="24"/>
+        </w:rPr>
+        <w:t>.</w:t>
+      </w:r>
+    </w:p>
+    <w:p>
+      <w:pPr>
+        <w:ind w:left="852" w:hanging="426"/>
+        <w:rPr>
+          <w:rFonts w:ascii="Arial" w:hAnsi="Arial" w:cs="Arial"/>
+          <w:sz w:val="24"/>
+        </w:rPr>
+      </w:pPr>
     </w:p>
     <w:p>
       <w:pPr>
@@ -50,16 +82,49 @@
         <w:ind w:left="426" w:hanging="426"/>
         <w:rPr>
           <w:rFonts w:ascii="Arial" w:hAnsi="Arial" w:cs="Arial"/>
-          <w:sz w:val="24"/>
-        </w:rPr>
-      </w:pPr>
-      <w:r>
-        <w:rPr>
-          <w:rFonts w:ascii="Arial" w:hAnsi="Arial" w:cs="Arial"/>
+          <w:i/>
+          <w:sz w:val="24"/>
+        </w:rPr>
+      </w:pPr>
+      <w:r>
+        <w:rPr>
+          <w:rFonts w:ascii="Arial" w:hAnsi="Arial" w:cs="Arial"/>
+          <w:i/>
           <w:sz w:val="24"/>
         </w:rPr>
         <w:t>Как оценить эффективность бизнес-процессов?</w:t>
       </w:r>
+    </w:p>
+    <w:p>
+      <w:pPr>
+        <w:ind w:left="426"/>
+        <w:rPr>
+          <w:rFonts w:ascii="Arial" w:hAnsi="Arial" w:cs="Arial"/>
+          <w:sz w:val="24"/>
+        </w:rPr>
+      </w:pPr>
+      <w:r>
+        <w:rPr>
+          <w:rFonts w:ascii="Arial" w:hAnsi="Arial" w:cs="Arial"/>
+          <w:sz w:val="24"/>
+        </w:rPr>
+        <w:t xml:space="preserve">Смотреть на количественные показатели: время, кол-во контрактов, кол-во звонков, выездов и так далее. </w:t>
+      </w:r>
+      <w:r>
+        <w:rPr>
+          <w:rFonts w:ascii="Arial" w:hAnsi="Arial" w:cs="Arial"/>
+          <w:sz w:val="24"/>
+        </w:rPr>
+        <w:t>Смотреть на доходы, расходы, инвестиции…</w:t>
+      </w:r>
+    </w:p>
+    <w:p>
+      <w:pPr>
+        <w:rPr>
+          <w:rFonts w:ascii="Arial" w:hAnsi="Arial" w:cs="Arial"/>
+          <w:sz w:val="24"/>
+        </w:rPr>
+      </w:pPr>
     </w:p>
     <w:p>
       <w:pPr>
@@ -74,30 +139,66 @@
         <w:ind w:left="426" w:hanging="426"/>
         <w:rPr>
           <w:rFonts w:ascii="Arial" w:hAnsi="Arial" w:cs="Arial"/>
-          <w:sz w:val="24"/>
-        </w:rPr>
-      </w:pPr>
-      <w:r>
-        <w:rPr>
-          <w:rFonts w:ascii="Arial" w:hAnsi="Arial" w:cs="Arial"/>
-          <w:sz w:val="24"/>
-        </w:rPr>
-        <w:t>Какие категории целесообразно применят</w:t>
-      </w:r>
-      <w:r>
-        <w:rPr>
-          <w:rFonts w:ascii="Arial" w:hAnsi="Arial" w:cs="Arial"/>
-          <w:sz w:val="24"/>
-        </w:rPr>
-        <w:t xml:space="preserve">ь для измерения эффективности и </w:t>
-      </w:r>
-      <w:r>
-        <w:rPr>
-          <w:rFonts w:ascii="Arial" w:hAnsi="Arial" w:cs="Arial"/>
-          <w:sz w:val="24"/>
-        </w:rPr>
-        <w:t>качества?</w:t>
-      </w:r>
+          <w:i/>
+          <w:sz w:val="24"/>
+        </w:rPr>
+      </w:pPr>
+      <w:r>
+        <w:rPr>
+          <w:rFonts w:ascii="Arial" w:hAnsi="Arial" w:cs="Arial"/>
+          <w:i/>
+          <w:sz w:val="24"/>
+        </w:rPr>
+        <w:t>Какие категории целесообразно применять для измерения эффективности и качества?</w:t>
+      </w:r>
+    </w:p>
+    <w:p>
+      <w:pPr>
+        <w:ind w:left="426"/>
+        <w:rPr>
+          <w:rFonts w:ascii="Arial" w:hAnsi="Arial" w:cs="Arial"/>
+          <w:sz w:val="24"/>
+        </w:rPr>
+      </w:pPr>
+      <w:r>
+        <w:rPr>
+          <w:rFonts w:ascii="Arial" w:hAnsi="Arial" w:cs="Arial"/>
+          <w:sz w:val="24"/>
+        </w:rPr>
+        <w:t>Операционные,</w:t>
+      </w:r>
+      <w:r>
+        <w:rPr>
+          <w:rFonts w:ascii="Arial" w:hAnsi="Arial" w:cs="Arial"/>
+          <w:sz w:val="24"/>
+        </w:rPr>
+        <w:t xml:space="preserve"> финансовые</w:t>
+      </w:r>
+      <w:r>
+        <w:rPr>
+          <w:rFonts w:ascii="Arial" w:hAnsi="Arial" w:cs="Arial"/>
+          <w:sz w:val="24"/>
+        </w:rPr>
+        <w:t>, качественные, законодательные, опыт взаимодействия с клиентами</w:t>
+      </w:r>
+      <w:r>
+        <w:rPr>
+          <w:rFonts w:ascii="Arial" w:hAnsi="Arial" w:cs="Arial"/>
+          <w:sz w:val="24"/>
+        </w:rPr>
+        <w:t>.</w:t>
+      </w:r>
+    </w:p>
+    <w:p>
+      <w:pPr>
+        <w:rPr>
+          <w:rFonts w:ascii="Arial" w:hAnsi="Arial" w:cs="Arial"/>
+          <w:i/>
+          <w:sz w:val="24"/>
+        </w:rPr>
+      </w:pPr>
+      <w:bookmarkStart w:id="0" w:name="_GoBack"/>
+      <w:bookmarkEnd w:id="0"/>
     </w:p>
     <w:p>
       <w:pPr>
@@ -112,16 +213,59 @@
         <w:ind w:left="426" w:hanging="426"/>
         <w:rPr>
           <w:rFonts w:ascii="Arial" w:hAnsi="Arial" w:cs="Arial"/>
-          <w:sz w:val="24"/>
-        </w:rPr>
-      </w:pPr>
-      <w:r>
-        <w:rPr>
-          <w:rFonts w:ascii="Arial" w:hAnsi="Arial" w:cs="Arial"/>
+          <w:i/>
+          <w:sz w:val="24"/>
+        </w:rPr>
+      </w:pPr>
+      <w:r>
+        <w:rPr>
+          <w:rFonts w:ascii="Arial" w:hAnsi="Arial" w:cs="Arial"/>
+          <w:i/>
           <w:sz w:val="24"/>
         </w:rPr>
         <w:t>В чем суть концепции ABM?</w:t>
       </w:r>
+    </w:p>
+    <w:p>
+      <w:pPr>
+        <w:ind w:left="426"/>
+        <w:rPr>
+          <w:rFonts w:ascii="Arial" w:hAnsi="Arial" w:cs="Arial"/>
+          <w:sz w:val="24"/>
+        </w:rPr>
+      </w:pPr>
+      <w:r>
+        <w:rPr>
+          <w:rFonts w:ascii="Arial" w:hAnsi="Arial" w:cs="Arial"/>
+          <w:sz w:val="24"/>
+        </w:rPr>
+        <w:t>Когда компания большая и имеет много различных процессов, направлений деятельности, сложно оценить эффективность ее бизнес-процессов, определить себестоимость товаров и услуг.</w:t>
+      </w:r>
+    </w:p>
+    <w:p>
+      <w:pPr>
+        <w:ind w:left="426"/>
+        <w:rPr>
+          <w:rFonts w:ascii="Arial" w:hAnsi="Arial" w:cs="Arial"/>
+          <w:sz w:val="24"/>
+        </w:rPr>
+      </w:pPr>
+      <w:r>
+        <w:rPr>
+          <w:rFonts w:ascii="Arial" w:hAnsi="Arial" w:cs="Arial"/>
+          <w:sz w:val="24"/>
+        </w:rPr>
+        <w:t>В таком случае для каждого процесса, проекта, сотрудника, прописывается код затрат и в дальнейшем все операции с деньгами разбиваются на части (вплоть да разбиения зарплаты) по этим кодам. Так будет легче понять на что уходят средства.</w:t>
+      </w:r>
+    </w:p>
+    <w:p>
+      <w:pPr>
+        <w:rPr>
+          <w:rFonts w:ascii="Arial" w:hAnsi="Arial" w:cs="Arial"/>
+          <w:sz w:val="24"/>
+          <w:lang w:val="en-US"/>
+        </w:rPr>
+      </w:pPr>
     </w:p>
     <w:p>
       <w:pPr>
@@ -136,12 +280,14 @@
         <w:ind w:left="426" w:hanging="426"/>
         <w:rPr>
           <w:rFonts w:ascii="Arial" w:hAnsi="Arial" w:cs="Arial"/>
-          <w:sz w:val="24"/>
-        </w:rPr>
-      </w:pPr>
-      <w:r>
-        <w:rPr>
-          <w:rFonts w:ascii="Arial" w:hAnsi="Arial" w:cs="Arial"/>
+          <w:i/>
+          <w:sz w:val="24"/>
+        </w:rPr>
+      </w:pPr>
+      <w:r>
+        <w:rPr>
+          <w:rFonts w:ascii="Arial" w:hAnsi="Arial" w:cs="Arial"/>
+          <w:i/>
           <w:sz w:val="24"/>
         </w:rPr>
         <w:t xml:space="preserve">Опишите технологию </w:t>
@@ -150,6 +296,7 @@
       <w:r>
         <w:rPr>
           <w:rFonts w:ascii="Arial" w:hAnsi="Arial" w:cs="Arial"/>
+          <w:i/>
           <w:sz w:val="24"/>
         </w:rPr>
         <w:t>бенчмаркинга</w:t>
@@ -158,10 +305,54 @@
       <w:r>
         <w:rPr>
           <w:rFonts w:ascii="Arial" w:hAnsi="Arial" w:cs="Arial"/>
+          <w:i/>
           <w:sz w:val="24"/>
         </w:rPr>
         <w:t xml:space="preserve"> для любого бизнес-процесса.</w:t>
       </w:r>
+    </w:p>
+    <w:p>
+      <w:pPr>
+        <w:ind w:left="426"/>
+        <w:rPr>
+          <w:rFonts w:ascii="Arial" w:hAnsi="Arial" w:cs="Arial"/>
+          <w:sz w:val="24"/>
+        </w:rPr>
+      </w:pPr>
+      <w:r>
+        <w:rPr>
+          <w:rFonts w:ascii="Arial" w:hAnsi="Arial" w:cs="Arial"/>
+          <w:sz w:val="24"/>
+        </w:rPr>
+        <w:t>Необходимо постоянно сравнивать свой бизнес с конкурентами: ходить по точкам, проводить интервью с потенциальными клиентами, спрашивать под тем или иным предлогом сотрудников компаний-конкурентов о их работе</w:t>
+      </w:r>
+      <w:r>
+        <w:rPr>
+          <w:rFonts w:ascii="Arial" w:hAnsi="Arial" w:cs="Arial"/>
+          <w:sz w:val="24"/>
+        </w:rPr>
+        <w:t>.</w:t>
+      </w:r>
+    </w:p>
+    <w:p>
+      <w:pPr>
+        <w:ind w:left="426"/>
+      </w:pPr>
+      <w:r>
+        <w:rPr>
+          <w:rFonts w:ascii="Arial" w:hAnsi="Arial" w:cs="Arial"/>
+          <w:sz w:val="24"/>
+        </w:rPr>
+        <w:t>Конечная цель сравнения – понять почему у конкурентов что-то работает лучше, чем у вас.</w:t>
+      </w:r>
+    </w:p>
+    <w:p>
+      <w:pPr>
+        <w:rPr>
+          <w:rFonts w:ascii="Arial" w:hAnsi="Arial" w:cs="Arial"/>
+          <w:sz w:val="24"/>
+        </w:rPr>
+      </w:pPr>
     </w:p>
     <w:p>
       <w:pPr>
@@ -176,16 +367,44 @@
         <w:ind w:left="426" w:hanging="426"/>
         <w:rPr>
           <w:rFonts w:ascii="Arial" w:hAnsi="Arial" w:cs="Arial"/>
-          <w:sz w:val="24"/>
-        </w:rPr>
-      </w:pPr>
-      <w:r>
-        <w:rPr>
-          <w:rFonts w:ascii="Arial" w:hAnsi="Arial" w:cs="Arial"/>
+          <w:i/>
+          <w:sz w:val="24"/>
+        </w:rPr>
+      </w:pPr>
+      <w:r>
+        <w:rPr>
+          <w:rFonts w:ascii="Arial" w:hAnsi="Arial" w:cs="Arial"/>
+          <w:i/>
           <w:sz w:val="24"/>
         </w:rPr>
         <w:t>Чем отличается оценка от анализа бизнес-процесса?</w:t>
       </w:r>
+    </w:p>
+    <w:p>
+      <w:pPr>
+        <w:ind w:left="426"/>
+        <w:rPr>
+          <w:rFonts w:ascii="Arial" w:hAnsi="Arial" w:cs="Arial"/>
+          <w:sz w:val="24"/>
+        </w:rPr>
+      </w:pPr>
+      <w:r>
+        <w:rPr>
+          <w:rFonts w:ascii="Arial" w:hAnsi="Arial" w:cs="Arial"/>
+          <w:sz w:val="24"/>
+        </w:rPr>
+        <w:t>Анализ – это сбор количественных показателей, в то время как оценка – качественных.</w:t>
+      </w:r>
+    </w:p>
+    <w:p>
+      <w:pPr>
+        <w:ind w:left="426"/>
+        <w:rPr>
+          <w:rFonts w:ascii="Arial" w:hAnsi="Arial" w:cs="Arial"/>
+          <w:i/>
+          <w:sz w:val="24"/>
+        </w:rPr>
+      </w:pPr>
     </w:p>
     <w:p>
       <w:pPr>
@@ -200,15 +419,47 @@
         <w:ind w:left="426" w:hanging="426"/>
         <w:rPr>
           <w:rFonts w:ascii="Arial" w:hAnsi="Arial" w:cs="Arial"/>
-          <w:sz w:val="24"/>
-        </w:rPr>
-      </w:pPr>
-      <w:r>
-        <w:rPr>
-          <w:rFonts w:ascii="Arial" w:hAnsi="Arial" w:cs="Arial"/>
+          <w:i/>
+          <w:sz w:val="24"/>
+        </w:rPr>
+      </w:pPr>
+      <w:r>
+        <w:rPr>
+          <w:rFonts w:ascii="Arial" w:hAnsi="Arial" w:cs="Arial"/>
+          <w:i/>
           <w:sz w:val="24"/>
         </w:rPr>
         <w:t>В чем отличие реинжиниринга процессов от пошагового совершенствования бизнес-процесса?</w:t>
+      </w:r>
+    </w:p>
+    <w:p>
+      <w:pPr>
+        <w:ind w:left="426"/>
+        <w:rPr>
+          <w:rFonts w:ascii="Arial" w:hAnsi="Arial" w:cs="Arial"/>
+          <w:sz w:val="24"/>
+        </w:rPr>
+      </w:pPr>
+      <w:r>
+        <w:rPr>
+          <w:rFonts w:ascii="Arial" w:hAnsi="Arial" w:cs="Arial"/>
+          <w:sz w:val="24"/>
+        </w:rPr>
+        <w:t>Реинжиниринг</w:t>
+      </w:r>
+      <w:r>
+        <w:rPr>
+          <w:rFonts w:ascii="Arial" w:hAnsi="Arial" w:cs="Arial"/>
+          <w:sz w:val="24"/>
+        </w:rPr>
+        <w:t xml:space="preserve"> </w:t>
+      </w:r>
+      <w:r>
+        <w:rPr>
+          <w:rFonts w:ascii="Arial" w:hAnsi="Arial" w:cs="Arial"/>
+          <w:sz w:val="24"/>
+        </w:rPr>
+        <w:t>происходит в один момент времени, за один раз (революционное изменение), совершенствование бизнес-процесса это пошаговый, эволюционные процесс.</w:t>
       </w:r>
     </w:p>
     <w:p/>
@@ -240,7 +491,7 @@
         <w:ind w:left="720" w:hanging="360"/>
       </w:pPr>
     </w:lvl>
-    <w:lvl w:ilvl="1" w:tentative="1">
+    <w:lvl w:ilvl="1">
       <w:start w:val="1"/>
       <w:numFmt w:val="decimal"/>
       <w:lvlText w:val="%2."/>
@@ -763,6 +1014,17 @@
     <w:semiHidden/>
     <w:unhideWhenUsed/>
   </w:style>
+  <w:style w:type="paragraph" w:styleId="a3">
+    <w:name w:val="List Paragraph"/>
+    <w:basedOn w:val="a"/>
+    <w:uiPriority w:val="34"/>
+    <w:qFormat/>
+    <w:rsid w:val="005E0851"/>
+    <w:pPr>
+      <w:ind w:left="720"/>
+      <w:contextualSpacing/>
+    </w:pPr>
+  </w:style>
 </w:styles>
 </file>
 
